--- a/instructions/Start Servers.docx
+++ b/instructions/Start Servers.docx
@@ -47,21 +47,7 @@
         <w:rPr>
           <w:rFonts w:cstheme="minorHAnsi"/>
         </w:rPr>
-        <w:t xml:space="preserve"> ‘</w:t>
-      </w:r>
-      <w:proofErr w:type="spellStart"/>
-      <w:r>
-        <w:rPr>
-          <w:rFonts w:cstheme="minorHAnsi"/>
-        </w:rPr>
-        <w:t>mongod</w:t>
-      </w:r>
-      <w:proofErr w:type="spellEnd"/>
-      <w:r>
-        <w:rPr>
-          <w:rFonts w:cstheme="minorHAnsi"/>
-        </w:rPr>
-        <w:t>’</w:t>
+        <w:t xml:space="preserve"> ‘mongod’</w:t>
       </w:r>
       <w:r>
         <w:rPr>
@@ -124,55 +110,7 @@
           <w:rFonts w:cstheme="minorHAnsi"/>
           <w:color w:val="000000"/>
         </w:rPr>
-        <w:t>cd /Users/</w:t>
-      </w:r>
-      <w:proofErr w:type="spellStart"/>
-      <w:r>
-        <w:rPr>
-          <w:rFonts w:cstheme="minorHAnsi"/>
-          <w:color w:val="000000"/>
-        </w:rPr>
-        <w:t>johnathanhawbecker</w:t>
-      </w:r>
-      <w:proofErr w:type="spellEnd"/>
-      <w:r>
-        <w:rPr>
-          <w:rFonts w:cstheme="minorHAnsi"/>
-          <w:color w:val="000000"/>
-        </w:rPr>
-        <w:t>/</w:t>
-      </w:r>
-      <w:proofErr w:type="spellStart"/>
-      <w:r>
-        <w:rPr>
-          <w:rFonts w:cstheme="minorHAnsi"/>
-          <w:color w:val="000000"/>
-        </w:rPr>
-        <w:t>AngularLabs</w:t>
-      </w:r>
-      <w:proofErr w:type="spellEnd"/>
-      <w:r>
-        <w:rPr>
-          <w:rFonts w:cstheme="minorHAnsi"/>
-          <w:color w:val="000000"/>
-        </w:rPr>
-        <w:t>-master/</w:t>
-      </w:r>
-      <w:proofErr w:type="spellStart"/>
-      <w:r>
-        <w:rPr>
-          <w:rFonts w:cstheme="minorHAnsi"/>
-          <w:color w:val="000000"/>
-        </w:rPr>
-        <w:t>webServer</w:t>
-      </w:r>
-      <w:proofErr w:type="spellEnd"/>
-      <w:r>
-        <w:rPr>
-          <w:rFonts w:cstheme="minorHAnsi"/>
-          <w:color w:val="000000"/>
-        </w:rPr>
-        <w:t>’</w:t>
+        <w:t>cd /Users/johnathanhawbecker/AngularLabs-master/webServer’</w:t>
       </w:r>
       <w:r>
         <w:rPr>
@@ -205,30 +143,7 @@
           <w:rFonts w:cstheme="minorHAnsi"/>
           <w:color w:val="000000"/>
         </w:rPr>
-        <w:t>‘</w:t>
-      </w:r>
-      <w:r>
-        <w:rPr>
-          <w:rFonts w:cstheme="minorHAnsi"/>
-          <w:color w:val="000000"/>
-        </w:rPr>
-        <w:t xml:space="preserve">node </w:t>
-      </w:r>
-      <w:proofErr w:type="spellStart"/>
-      <w:r>
-        <w:rPr>
-          <w:rFonts w:cstheme="minorHAnsi"/>
-          <w:color w:val="000000"/>
-        </w:rPr>
-        <w:t>warehouseServer</w:t>
-      </w:r>
-      <w:proofErr w:type="spellEnd"/>
-      <w:r>
-        <w:rPr>
-          <w:rFonts w:cstheme="minorHAnsi"/>
-          <w:color w:val="000000"/>
-        </w:rPr>
-        <w:t>’</w:t>
+        <w:t>‘node warehouseServer’</w:t>
       </w:r>
       <w:r>
         <w:rPr>
@@ -254,23 +169,7 @@
           <w:rFonts w:cstheme="minorHAnsi"/>
           <w:color w:val="000000"/>
         </w:rPr>
-        <w:t>Open Browser window and type ‘localhost:3000/</w:t>
-      </w:r>
-      <w:proofErr w:type="spellStart"/>
-      <w:r>
-        <w:rPr>
-          <w:rFonts w:cstheme="minorHAnsi"/>
-          <w:color w:val="000000"/>
-        </w:rPr>
-        <w:t>api</w:t>
-      </w:r>
-      <w:proofErr w:type="spellEnd"/>
-      <w:r>
-        <w:rPr>
-          <w:rFonts w:cstheme="minorHAnsi"/>
-          <w:color w:val="000000"/>
-        </w:rPr>
-        <w:t>/products’</w:t>
+        <w:t>Open Browser window and type ‘localhost:3000/api/products’</w:t>
       </w:r>
     </w:p>
     <w:p>
@@ -321,53 +220,7 @@
           <w:rFonts w:cstheme="minorHAnsi"/>
           <w:color w:val="000000"/>
         </w:rPr>
-        <w:t>cd /Users/</w:t>
-      </w:r>
-      <w:proofErr w:type="spellStart"/>
-      <w:r>
-        <w:rPr>
-          <w:rFonts w:cstheme="minorHAnsi"/>
-          <w:color w:val="000000"/>
-        </w:rPr>
-        <w:t>johnathanhawbecker</w:t>
-      </w:r>
-      <w:proofErr w:type="spellEnd"/>
-      <w:r>
-        <w:rPr>
-          <w:rFonts w:cstheme="minorHAnsi"/>
-          <w:color w:val="000000"/>
-        </w:rPr>
-        <w:t>/</w:t>
-      </w:r>
-      <w:proofErr w:type="spellStart"/>
-      <w:r>
-        <w:rPr>
-          <w:rFonts w:cstheme="minorHAnsi"/>
-          <w:color w:val="000000"/>
-        </w:rPr>
-        <w:t>AngularLabs</w:t>
-      </w:r>
-      <w:proofErr w:type="spellEnd"/>
-      <w:r>
-        <w:rPr>
-          <w:rFonts w:cstheme="minorHAnsi"/>
-          <w:color w:val="000000"/>
-        </w:rPr>
-        <w:t>-master/warehouse</w:t>
-      </w:r>
-      <w:r>
-        <w:rPr>
-          <w:rFonts w:cstheme="minorHAnsi"/>
-          <w:color w:val="000000"/>
-        </w:rPr>
-        <w:t>’</w:t>
-      </w:r>
-      <w:r>
-        <w:rPr>
-          <w:rFonts w:cstheme="minorHAnsi"/>
-          <w:color w:val="000000"/>
-        </w:rPr>
-        <w:t xml:space="preserve"> hit enter</w:t>
+        <w:t>cd /Users/johnathanhawbecker/AngularLabs-master/warehouse’ hit enter</w:t>
       </w:r>
     </w:p>
     <w:p>
@@ -420,16 +273,64 @@
         <w:rPr>
           <w:rFonts w:cstheme="minorHAnsi"/>
         </w:rPr>
-        <w:t>Open another browser and type ‘localhost:4200</w:t>
-      </w:r>
+        <w:t>Open another browser and type ‘localhost:4200’</w:t>
+      </w:r>
+    </w:p>
+    <w:p>
+      <w:pPr>
+        <w:rPr>
+          <w:rFonts w:cstheme="minorHAnsi"/>
+        </w:rPr>
+      </w:pPr>
+    </w:p>
+    <w:p>
+      <w:pPr>
+        <w:rPr>
+          <w:rFonts w:cstheme="minorHAnsi"/>
+        </w:rPr>
+      </w:pPr>
+    </w:p>
+    <w:p>
+      <w:pPr>
+        <w:rPr>
+          <w:rFonts w:cstheme="minorHAnsi"/>
+        </w:rPr>
+      </w:pPr>
+    </w:p>
+    <w:p>
+      <w:pPr>
+        <w:rPr>
+          <w:rFonts w:cstheme="minorHAnsi"/>
+        </w:rPr>
+      </w:pPr>
+      <w:r>
+        <w:rPr>
+          <w:rFonts w:cstheme="minorHAnsi"/>
+        </w:rPr>
+        <w:t>How to setup mongo db on mac</w:t>
+      </w:r>
+    </w:p>
+    <w:p>
+      <w:pPr>
+        <w:rPr>
+          <w:rFonts w:cstheme="minorHAnsi"/>
+        </w:rPr>
+      </w:pPr>
+      <w:r>
+        <w:rPr>
+          <w:rFonts w:cstheme="minorHAnsi"/>
+        </w:rPr>
+        <w:t>https://www.youtube.com/watch?v=DX15WbKidXY</w:t>
+      </w:r>
+    </w:p>
+    <w:p>
+      <w:pPr>
+        <w:rPr>
+          <w:rFonts w:cstheme="minorHAnsi"/>
+        </w:rPr>
+      </w:pPr>
       <w:bookmarkStart w:id="0" w:name="_GoBack"/>
       <w:bookmarkEnd w:id="0"/>
-      <w:r>
-        <w:rPr>
-          <w:rFonts w:cstheme="minorHAnsi"/>
-        </w:rPr>
-        <w:t>’</w:t>
-      </w:r>
     </w:p>
     <w:sectPr>
       <w:pgSz w:w="12240" w:h="15840"/>

--- a/instructions/Start Servers.docx
+++ b/instructions/Start Servers.docx
@@ -316,11 +316,127 @@
           <w:rFonts w:cstheme="minorHAnsi"/>
         </w:rPr>
       </w:pPr>
-      <w:r>
-        <w:rPr>
-          <w:rFonts w:cstheme="minorHAnsi"/>
-        </w:rPr>
-        <w:t>https://www.youtube.com/watch?v=DX15WbKidXY</w:t>
+      <w:hyperlink r:id="rId5" w:history="1">
+        <w:r>
+          <w:rPr>
+            <w:rStyle w:val="Hyperlink"/>
+            <w:rFonts w:cstheme="minorHAnsi"/>
+          </w:rPr>
+          <w:t>https://www.youtube.com/watch?v=DX15WbKidXY</w:t>
+        </w:r>
+      </w:hyperlink>
+    </w:p>
+    <w:p>
+      <w:pPr>
+        <w:rPr>
+          <w:rFonts w:cstheme="minorHAnsi"/>
+        </w:rPr>
+      </w:pPr>
+    </w:p>
+    <w:p>
+      <w:pPr>
+        <w:rPr>
+          <w:rFonts w:cstheme="minorHAnsi"/>
+        </w:rPr>
+      </w:pPr>
+      <w:r>
+        <w:rPr>
+          <w:rFonts w:cstheme="minorHAnsi"/>
+        </w:rPr>
+        <w:t>Notes:</w:t>
+      </w:r>
+    </w:p>
+    <w:p>
+      <w:pPr>
+        <w:rPr>
+          <w:rFonts w:cstheme="minorHAnsi"/>
+        </w:rPr>
+      </w:pPr>
+      <w:r>
+        <w:rPr>
+          <w:rFonts w:cstheme="minorHAnsi"/>
+        </w:rPr>
+        <w:t>Create a component</w:t>
+      </w:r>
+    </w:p>
+    <w:p>
+      <w:pPr>
+        <w:pStyle w:val="ListParagraph"/>
+        <w:numPr>
+          <w:ilvl w:val="0"/>
+          <w:numId w:val="1"/>
+        </w:numPr>
+        <w:rPr>
+          <w:rFonts w:cstheme="minorHAnsi"/>
+        </w:rPr>
+      </w:pPr>
+      <w:r>
+        <w:rPr>
+          <w:rFonts w:cstheme="minorHAnsi"/>
+        </w:rPr>
+        <w:t>Open Terminal window</w:t>
+      </w:r>
+    </w:p>
+    <w:p>
+      <w:pPr>
+        <w:pStyle w:val="ListParagraph"/>
+        <w:numPr>
+          <w:ilvl w:val="0"/>
+          <w:numId w:val="1"/>
+        </w:numPr>
+        <w:rPr>
+          <w:rFonts w:cstheme="minorHAnsi"/>
+        </w:rPr>
+      </w:pPr>
+      <w:proofErr w:type="gramStart"/>
+      <w:r>
+        <w:rPr>
+          <w:rFonts w:cstheme="minorHAnsi"/>
+        </w:rPr>
+        <w:t>Type  ‘</w:t>
+      </w:r>
+      <w:proofErr w:type="gramEnd"/>
+      <w:r>
+        <w:rPr>
+          <w:rFonts w:cstheme="minorHAnsi"/>
+          <w:color w:val="000000"/>
+        </w:rPr>
+        <w:t>cd /Users/johnathanhawbecker/AngularLabs-master/warehouse/src/app’ hit enter</w:t>
+      </w:r>
+    </w:p>
+    <w:p>
+      <w:pPr>
+        <w:pStyle w:val="ListParagraph"/>
+        <w:numPr>
+          <w:ilvl w:val="0"/>
+          <w:numId w:val="1"/>
+        </w:numPr>
+        <w:rPr>
+          <w:rFonts w:cstheme="minorHAnsi"/>
+        </w:rPr>
+      </w:pPr>
+      <w:r>
+        <w:rPr>
+          <w:rFonts w:cstheme="minorHAnsi"/>
+          <w:color w:val="000000"/>
+        </w:rPr>
+        <w:t xml:space="preserve">Type ‘ng </w:t>
+      </w:r>
+      <w:proofErr w:type="gramStart"/>
+      <w:r>
+        <w:rPr>
+          <w:rFonts w:cstheme="minorHAnsi"/>
+          <w:color w:val="000000"/>
+        </w:rPr>
+        <w:t>generate</w:t>
+      </w:r>
+      <w:proofErr w:type="gramEnd"/>
+      <w:r>
+        <w:rPr>
+          <w:rFonts w:cstheme="minorHAnsi"/>
+          <w:color w:val="000000"/>
+        </w:rPr>
+        <w:t xml:space="preserve"> component --dry-run --flat shipping/ListOfOrders’ hit enter</w:t>
       </w:r>
     </w:p>
     <w:p>
@@ -331,6 +447,13 @@
       </w:pPr>
       <w:bookmarkStart w:id="0" w:name="_GoBack"/>
       <w:bookmarkEnd w:id="0"/>
+    </w:p>
+    <w:p>
+      <w:pPr>
+        <w:rPr>
+          <w:rFonts w:cstheme="minorHAnsi"/>
+        </w:rPr>
+      </w:pPr>
     </w:p>
     <w:sectPr>
       <w:pgSz w:w="12240" w:h="15840"/>
@@ -892,6 +1015,27 @@
       <w:contextualSpacing/>
     </w:pPr>
   </w:style>
+  <w:style w:type="character" w:styleId="Hyperlink">
+    <w:name w:val="Hyperlink"/>
+    <w:basedOn w:val="DefaultParagraphFont"/>
+    <w:uiPriority w:val="99"/>
+    <w:unhideWhenUsed/>
+    <w:rsid w:val="00A2618F"/>
+    <w:rPr>
+      <w:color w:val="0563C1" w:themeColor="hyperlink"/>
+      <w:u w:val="single"/>
+    </w:rPr>
+  </w:style>
+  <w:style w:type="character" w:styleId="UnresolvedMention">
+    <w:name w:val="Unresolved Mention"/>
+    <w:basedOn w:val="DefaultParagraphFont"/>
+    <w:uiPriority w:val="99"/>
+    <w:rsid w:val="00A2618F"/>
+    <w:rPr>
+      <w:color w:val="808080"/>
+      <w:shd w:val="clear" w:color="auto" w:fill="E6E6E6"/>
+    </w:rPr>
+  </w:style>
 </w:styles>
 </file>
 

--- a/instructions/Start Servers.docx
+++ b/instructions/Start Servers.docx
@@ -47,7 +47,21 @@
         <w:rPr>
           <w:rFonts w:cstheme="minorHAnsi"/>
         </w:rPr>
-        <w:t xml:space="preserve"> ‘mongod’</w:t>
+        <w:t xml:space="preserve"> ‘</w:t>
+      </w:r>
+      <w:proofErr w:type="spellStart"/>
+      <w:r>
+        <w:rPr>
+          <w:rFonts w:cstheme="minorHAnsi"/>
+        </w:rPr>
+        <w:t>mongod</w:t>
+      </w:r>
+      <w:proofErr w:type="spellEnd"/>
+      <w:r>
+        <w:rPr>
+          <w:rFonts w:cstheme="minorHAnsi"/>
+        </w:rPr>
+        <w:t>’</w:t>
       </w:r>
       <w:r>
         <w:rPr>
@@ -110,7 +124,55 @@
           <w:rFonts w:cstheme="minorHAnsi"/>
           <w:color w:val="000000"/>
         </w:rPr>
-        <w:t>cd /Users/johnathanhawbecker/AngularLabs-master/webServer’</w:t>
+        <w:t>cd /Users/</w:t>
+      </w:r>
+      <w:proofErr w:type="spellStart"/>
+      <w:r>
+        <w:rPr>
+          <w:rFonts w:cstheme="minorHAnsi"/>
+          <w:color w:val="000000"/>
+        </w:rPr>
+        <w:t>johnathanhawbecker</w:t>
+      </w:r>
+      <w:proofErr w:type="spellEnd"/>
+      <w:r>
+        <w:rPr>
+          <w:rFonts w:cstheme="minorHAnsi"/>
+          <w:color w:val="000000"/>
+        </w:rPr>
+        <w:t>/</w:t>
+      </w:r>
+      <w:proofErr w:type="spellStart"/>
+      <w:r>
+        <w:rPr>
+          <w:rFonts w:cstheme="minorHAnsi"/>
+          <w:color w:val="000000"/>
+        </w:rPr>
+        <w:t>AngularLabs</w:t>
+      </w:r>
+      <w:proofErr w:type="spellEnd"/>
+      <w:r>
+        <w:rPr>
+          <w:rFonts w:cstheme="minorHAnsi"/>
+          <w:color w:val="000000"/>
+        </w:rPr>
+        <w:t>-master/</w:t>
+      </w:r>
+      <w:proofErr w:type="spellStart"/>
+      <w:r>
+        <w:rPr>
+          <w:rFonts w:cstheme="minorHAnsi"/>
+          <w:color w:val="000000"/>
+        </w:rPr>
+        <w:t>webServer</w:t>
+      </w:r>
+      <w:proofErr w:type="spellEnd"/>
+      <w:r>
+        <w:rPr>
+          <w:rFonts w:cstheme="minorHAnsi"/>
+          <w:color w:val="000000"/>
+        </w:rPr>
+        <w:t>’</w:t>
       </w:r>
       <w:r>
         <w:rPr>
@@ -143,7 +205,23 @@
           <w:rFonts w:cstheme="minorHAnsi"/>
           <w:color w:val="000000"/>
         </w:rPr>
-        <w:t>‘node warehouseServer’</w:t>
+        <w:t xml:space="preserve">‘node </w:t>
+      </w:r>
+      <w:proofErr w:type="spellStart"/>
+      <w:r>
+        <w:rPr>
+          <w:rFonts w:cstheme="minorHAnsi"/>
+          <w:color w:val="000000"/>
+        </w:rPr>
+        <w:t>warehouseServer</w:t>
+      </w:r>
+      <w:proofErr w:type="spellEnd"/>
+      <w:r>
+        <w:rPr>
+          <w:rFonts w:cstheme="minorHAnsi"/>
+          <w:color w:val="000000"/>
+        </w:rPr>
+        <w:t>’</w:t>
       </w:r>
       <w:r>
         <w:rPr>
@@ -169,7 +247,23 @@
           <w:rFonts w:cstheme="minorHAnsi"/>
           <w:color w:val="000000"/>
         </w:rPr>
-        <w:t>Open Browser window and type ‘localhost:3000/api/products’</w:t>
+        <w:t>Open Browser window and type ‘localhost:3000/</w:t>
+      </w:r>
+      <w:proofErr w:type="spellStart"/>
+      <w:r>
+        <w:rPr>
+          <w:rFonts w:cstheme="minorHAnsi"/>
+          <w:color w:val="000000"/>
+        </w:rPr>
+        <w:t>api</w:t>
+      </w:r>
+      <w:proofErr w:type="spellEnd"/>
+      <w:r>
+        <w:rPr>
+          <w:rFonts w:cstheme="minorHAnsi"/>
+          <w:color w:val="000000"/>
+        </w:rPr>
+        <w:t>/products’</w:t>
       </w:r>
     </w:p>
     <w:p>
@@ -220,7 +314,39 @@
           <w:rFonts w:cstheme="minorHAnsi"/>
           <w:color w:val="000000"/>
         </w:rPr>
-        <w:t>cd /Users/johnathanhawbecker/AngularLabs-master/warehouse’ hit enter</w:t>
+        <w:t>cd /Users/</w:t>
+      </w:r>
+      <w:proofErr w:type="spellStart"/>
+      <w:r>
+        <w:rPr>
+          <w:rFonts w:cstheme="minorHAnsi"/>
+          <w:color w:val="000000"/>
+        </w:rPr>
+        <w:t>johnathanhawbecker</w:t>
+      </w:r>
+      <w:proofErr w:type="spellEnd"/>
+      <w:r>
+        <w:rPr>
+          <w:rFonts w:cstheme="minorHAnsi"/>
+          <w:color w:val="000000"/>
+        </w:rPr>
+        <w:t>/</w:t>
+      </w:r>
+      <w:proofErr w:type="spellStart"/>
+      <w:r>
+        <w:rPr>
+          <w:rFonts w:cstheme="minorHAnsi"/>
+          <w:color w:val="000000"/>
+        </w:rPr>
+        <w:t>AngularLabs</w:t>
+      </w:r>
+      <w:proofErr w:type="spellEnd"/>
+      <w:r>
+        <w:rPr>
+          <w:rFonts w:cstheme="minorHAnsi"/>
+          <w:color w:val="000000"/>
+        </w:rPr>
+        <w:t>-master/warehouse’ hit enter</w:t>
       </w:r>
     </w:p>
     <w:p>
@@ -307,7 +433,21 @@
         <w:rPr>
           <w:rFonts w:cstheme="minorHAnsi"/>
         </w:rPr>
-        <w:t>How to setup mongo db on mac</w:t>
+        <w:t xml:space="preserve">How to setup mongo </w:t>
+      </w:r>
+      <w:proofErr w:type="spellStart"/>
+      <w:r>
+        <w:rPr>
+          <w:rFonts w:cstheme="minorHAnsi"/>
+        </w:rPr>
+        <w:t>db</w:t>
+      </w:r>
+      <w:proofErr w:type="spellEnd"/>
+      <w:r>
+        <w:rPr>
+          <w:rFonts w:cstheme="minorHAnsi"/>
+        </w:rPr>
+        <w:t xml:space="preserve"> on mac</w:t>
       </w:r>
     </w:p>
     <w:p>
@@ -401,7 +541,62 @@
           <w:rFonts w:cstheme="minorHAnsi"/>
           <w:color w:val="000000"/>
         </w:rPr>
-        <w:t>cd /Users/johnathanhawbecker/AngularLabs-master/warehouse/src/app’ hit enter</w:t>
+        <w:t>cd /Users/</w:t>
+      </w:r>
+      <w:proofErr w:type="spellStart"/>
+      <w:r>
+        <w:rPr>
+          <w:rFonts w:cstheme="minorHAnsi"/>
+          <w:color w:val="000000"/>
+        </w:rPr>
+        <w:t>johnathanhawbecker</w:t>
+      </w:r>
+      <w:proofErr w:type="spellEnd"/>
+      <w:r>
+        <w:rPr>
+          <w:rFonts w:cstheme="minorHAnsi"/>
+          <w:color w:val="000000"/>
+        </w:rPr>
+        <w:t>/</w:t>
+      </w:r>
+      <w:proofErr w:type="spellStart"/>
+      <w:r>
+        <w:rPr>
+          <w:rFonts w:cstheme="minorHAnsi"/>
+          <w:color w:val="000000"/>
+        </w:rPr>
+        <w:t>AngularLabs</w:t>
+      </w:r>
+      <w:proofErr w:type="spellEnd"/>
+      <w:r>
+        <w:rPr>
+          <w:rFonts w:cstheme="minorHAnsi"/>
+          <w:color w:val="000000"/>
+        </w:rPr>
+        <w:t>-master/warehouse/</w:t>
+      </w:r>
+      <w:proofErr w:type="spellStart"/>
+      <w:r>
+        <w:rPr>
+          <w:rFonts w:cstheme="minorHAnsi"/>
+          <w:color w:val="000000"/>
+        </w:rPr>
+        <w:t>src</w:t>
+      </w:r>
+      <w:proofErr w:type="spellEnd"/>
+      <w:r>
+        <w:rPr>
+          <w:rFonts w:cstheme="minorHAnsi"/>
+          <w:color w:val="000000"/>
+        </w:rPr>
+        <w:t xml:space="preserve">/app’ hit </w:t>
+      </w:r>
+      <w:r>
+        <w:rPr>
+          <w:rFonts w:cstheme="minorHAnsi"/>
+          <w:color w:val="000000"/>
+        </w:rPr>
+        <w:t>enter</w:t>
       </w:r>
     </w:p>
     <w:p>
@@ -436,17 +631,224 @@
           <w:rFonts w:cstheme="minorHAnsi"/>
           <w:color w:val="000000"/>
         </w:rPr>
-        <w:t xml:space="preserve"> component --dry-run --flat shipping/ListOfOrders’ hit enter</w:t>
-      </w:r>
-    </w:p>
-    <w:p>
-      <w:pPr>
-        <w:rPr>
-          <w:rFonts w:cstheme="minorHAnsi"/>
-        </w:rPr>
-      </w:pPr>
+        <w:t xml:space="preserve"> component --dry-run --flat shipping/</w:t>
+      </w:r>
+      <w:proofErr w:type="spellStart"/>
+      <w:r>
+        <w:rPr>
+          <w:rFonts w:cstheme="minorHAnsi"/>
+          <w:color w:val="000000"/>
+        </w:rPr>
+        <w:t>ListOfOrders</w:t>
+      </w:r>
+      <w:proofErr w:type="spellEnd"/>
+      <w:r>
+        <w:rPr>
+          <w:rFonts w:cstheme="minorHAnsi"/>
+          <w:color w:val="000000"/>
+        </w:rPr>
+        <w:t>’ hit enter</w:t>
+      </w:r>
+    </w:p>
+    <w:p>
+      <w:pPr>
+        <w:rPr>
+          <w:rFonts w:cstheme="minorHAnsi"/>
+        </w:rPr>
+      </w:pPr>
+    </w:p>
+    <w:p>
+      <w:pPr>
+        <w:rPr>
+          <w:rFonts w:cstheme="minorHAnsi"/>
+        </w:rPr>
+      </w:pPr>
+      <w:r>
+        <w:rPr>
+          <w:rFonts w:cstheme="minorHAnsi"/>
+        </w:rPr>
+        <w:t xml:space="preserve">Push to </w:t>
+      </w:r>
+      <w:proofErr w:type="spellStart"/>
+      <w:r>
+        <w:rPr>
+          <w:rFonts w:cstheme="minorHAnsi"/>
+        </w:rPr>
+        <w:t>Git</w:t>
+      </w:r>
+      <w:proofErr w:type="spellEnd"/>
+      <w:r>
+        <w:rPr>
+          <w:rFonts w:cstheme="minorHAnsi"/>
+        </w:rPr>
+        <w:t xml:space="preserve"> Repo w/ command line</w:t>
+      </w:r>
+    </w:p>
+    <w:p>
+      <w:pPr>
+        <w:pStyle w:val="ListParagraph"/>
+        <w:numPr>
+          <w:ilvl w:val="0"/>
+          <w:numId w:val="1"/>
+        </w:numPr>
+        <w:rPr>
+          <w:rFonts w:cstheme="minorHAnsi"/>
+        </w:rPr>
+      </w:pPr>
+      <w:r>
+        <w:rPr>
+          <w:rFonts w:cstheme="minorHAnsi"/>
+        </w:rPr>
+        <w:t>Open Terminal window</w:t>
+      </w:r>
+    </w:p>
+    <w:p>
+      <w:pPr>
+        <w:pStyle w:val="ListParagraph"/>
+        <w:numPr>
+          <w:ilvl w:val="0"/>
+          <w:numId w:val="1"/>
+        </w:numPr>
+        <w:rPr>
+          <w:rFonts w:cstheme="minorHAnsi"/>
+        </w:rPr>
+      </w:pPr>
+      <w:r>
+        <w:rPr>
+          <w:rFonts w:cstheme="minorHAnsi"/>
+        </w:rPr>
+        <w:t>Type ‘</w:t>
+      </w:r>
+      <w:r>
+        <w:rPr>
+          <w:rFonts w:cstheme="minorHAnsi"/>
+          <w:color w:val="000000"/>
+        </w:rPr>
+        <w:t>cd /users/</w:t>
+      </w:r>
+      <w:proofErr w:type="spellStart"/>
+      <w:r>
+        <w:rPr>
+          <w:rFonts w:cstheme="minorHAnsi"/>
+          <w:color w:val="000000"/>
+        </w:rPr>
+        <w:t>johnathanhawbecker</w:t>
+      </w:r>
+      <w:proofErr w:type="spellEnd"/>
+      <w:r>
+        <w:rPr>
+          <w:rFonts w:cstheme="minorHAnsi"/>
+          <w:color w:val="000000"/>
+        </w:rPr>
+        <w:t>/</w:t>
+      </w:r>
+      <w:proofErr w:type="spellStart"/>
+      <w:r>
+        <w:rPr>
+          <w:rFonts w:cstheme="minorHAnsi"/>
+          <w:color w:val="000000"/>
+        </w:rPr>
+        <w:t>AngularLabs</w:t>
+      </w:r>
+      <w:proofErr w:type="spellEnd"/>
+      <w:r>
+        <w:rPr>
+          <w:rFonts w:cstheme="minorHAnsi"/>
+          <w:color w:val="000000"/>
+        </w:rPr>
+        <w:t>-master</w:t>
+      </w:r>
+      <w:r>
+        <w:rPr>
+          <w:rFonts w:cstheme="minorHAnsi"/>
+          <w:color w:val="000000"/>
+        </w:rPr>
+        <w:t>’ hit enter</w:t>
+      </w:r>
+    </w:p>
+    <w:p>
+      <w:pPr>
+        <w:pStyle w:val="ListParagraph"/>
+        <w:numPr>
+          <w:ilvl w:val="0"/>
+          <w:numId w:val="1"/>
+        </w:numPr>
+        <w:rPr>
+          <w:rFonts w:cstheme="minorHAnsi"/>
+        </w:rPr>
+      </w:pPr>
+      <w:r>
+        <w:rPr>
+          <w:rFonts w:cstheme="minorHAnsi"/>
+          <w:color w:val="000000"/>
+        </w:rPr>
+        <w:t>Type ‘</w:t>
+      </w:r>
+      <w:r>
+        <w:rPr>
+          <w:rFonts w:cstheme="minorHAnsi"/>
+          <w:color w:val="000000"/>
+        </w:rPr>
+        <w:t>git status</w:t>
+      </w:r>
+      <w:r>
+        <w:rPr>
+          <w:rFonts w:cstheme="minorHAnsi"/>
+          <w:color w:val="000000"/>
+        </w:rPr>
+        <w:t>’ hit enter</w:t>
+      </w:r>
       <w:bookmarkStart w:id="0" w:name="_GoBack"/>
       <w:bookmarkEnd w:id="0"/>
+    </w:p>
+    <w:p>
+      <w:pPr>
+        <w:pStyle w:val="ListParagraph"/>
+        <w:numPr>
+          <w:ilvl w:val="0"/>
+          <w:numId w:val="1"/>
+        </w:numPr>
+        <w:rPr>
+          <w:rFonts w:cstheme="minorHAnsi"/>
+        </w:rPr>
+      </w:pPr>
+      <w:proofErr w:type="spellStart"/>
+      <w:r>
+        <w:rPr>
+          <w:rFonts w:cstheme="minorHAnsi"/>
+          <w:color w:val="000000"/>
+        </w:rPr>
+        <w:t>Tyep</w:t>
+      </w:r>
+      <w:proofErr w:type="spellEnd"/>
+      <w:r>
+        <w:rPr>
+          <w:rFonts w:cstheme="minorHAnsi"/>
+          <w:color w:val="000000"/>
+        </w:rPr>
+        <w:t xml:space="preserve"> ‘</w:t>
+      </w:r>
+      <w:r>
+        <w:rPr>
+          <w:rFonts w:cstheme="minorHAnsi"/>
+          <w:color w:val="000000"/>
+        </w:rPr>
+        <w:t>git push personal master</w:t>
+      </w:r>
+      <w:r>
+        <w:rPr>
+          <w:rFonts w:cstheme="minorHAnsi"/>
+          <w:color w:val="000000"/>
+        </w:rPr>
+        <w:t>’ hit enter</w:t>
+      </w:r>
+    </w:p>
+    <w:p>
+      <w:pPr>
+        <w:rPr>
+          <w:rFonts w:cstheme="minorHAnsi"/>
+        </w:rPr>
+      </w:pPr>
     </w:p>
     <w:p>
       <w:pPr>

--- a/instructions/Start Servers.docx
+++ b/instructions/Start Servers.docx
@@ -47,25 +47,73 @@
         <w:rPr>
           <w:rFonts w:cstheme="minorHAnsi"/>
         </w:rPr>
+        <w:t xml:space="preserve"> ‘mongod’</w:t>
+      </w:r>
+      <w:r>
+        <w:rPr>
+          <w:rFonts w:cstheme="minorHAnsi"/>
+        </w:rPr>
+        <w:t xml:space="preserve"> hit enter</w:t>
+      </w:r>
+    </w:p>
+    <w:p>
+      <w:pPr>
+        <w:pStyle w:val="ListParagraph"/>
+        <w:numPr>
+          <w:ilvl w:val="0"/>
+          <w:numId w:val="1"/>
+        </w:numPr>
+        <w:rPr>
+          <w:rFonts w:cstheme="minorHAnsi"/>
+        </w:rPr>
+      </w:pPr>
+      <w:r>
+        <w:rPr>
+          <w:rFonts w:cstheme="minorHAnsi"/>
+        </w:rPr>
+        <w:t>Open another Terminal</w:t>
+      </w:r>
+      <w:r>
+        <w:rPr>
+          <w:rFonts w:cstheme="minorHAnsi"/>
+        </w:rPr>
+        <w:t xml:space="preserve"> window</w:t>
+      </w:r>
+    </w:p>
+    <w:p>
+      <w:pPr>
+        <w:pStyle w:val="ListParagraph"/>
+        <w:numPr>
+          <w:ilvl w:val="0"/>
+          <w:numId w:val="1"/>
+        </w:numPr>
+        <w:rPr>
+          <w:rFonts w:cstheme="minorHAnsi"/>
+        </w:rPr>
+      </w:pPr>
+      <w:r>
+        <w:rPr>
+          <w:rFonts w:cstheme="minorHAnsi"/>
+        </w:rPr>
+        <w:t xml:space="preserve">Type </w:t>
+      </w:r>
+      <w:r>
+        <w:rPr>
+          <w:rFonts w:cstheme="minorHAnsi"/>
+        </w:rPr>
         <w:t xml:space="preserve"> ‘</w:t>
       </w:r>
-      <w:proofErr w:type="spellStart"/>
-      <w:r>
-        <w:rPr>
-          <w:rFonts w:cstheme="minorHAnsi"/>
-        </w:rPr>
-        <w:t>mongod</w:t>
-      </w:r>
-      <w:proofErr w:type="spellEnd"/>
-      <w:r>
-        <w:rPr>
-          <w:rFonts w:cstheme="minorHAnsi"/>
-        </w:rPr>
-        <w:t>’</w:t>
-      </w:r>
-      <w:r>
-        <w:rPr>
-          <w:rFonts w:cstheme="minorHAnsi"/>
+      <w:r>
+        <w:rPr>
+          <w:rFonts w:cstheme="minorHAnsi"/>
+          <w:color w:val="000000"/>
+        </w:rPr>
+        <w:t>cd /Users/johnathanhawbecker/AngularLabs-master/webServer’</w:t>
+      </w:r>
+      <w:r>
+        <w:rPr>
+          <w:rFonts w:cstheme="minorHAnsi"/>
+          <w:color w:val="000000"/>
         </w:rPr>
         <w:t xml:space="preserve"> hit enter</w:t>
       </w:r>
@@ -84,95 +132,16 @@
       <w:r>
         <w:rPr>
           <w:rFonts w:cstheme="minorHAnsi"/>
-        </w:rPr>
-        <w:t>Open another Terminal</w:t>
-      </w:r>
-      <w:r>
-        <w:rPr>
-          <w:rFonts w:cstheme="minorHAnsi"/>
-        </w:rPr>
-        <w:t xml:space="preserve"> window</w:t>
-      </w:r>
-    </w:p>
-    <w:p>
-      <w:pPr>
-        <w:pStyle w:val="ListParagraph"/>
-        <w:numPr>
-          <w:ilvl w:val="0"/>
-          <w:numId w:val="1"/>
-        </w:numPr>
-        <w:rPr>
-          <w:rFonts w:cstheme="minorHAnsi"/>
-        </w:rPr>
-      </w:pPr>
-      <w:proofErr w:type="gramStart"/>
-      <w:r>
-        <w:rPr>
-          <w:rFonts w:cstheme="minorHAnsi"/>
+          <w:color w:val="000000"/>
         </w:rPr>
         <w:t xml:space="preserve">Type </w:t>
       </w:r>
       <w:r>
         <w:rPr>
           <w:rFonts w:cstheme="minorHAnsi"/>
-        </w:rPr>
-        <w:t xml:space="preserve"> ‘</w:t>
-      </w:r>
-      <w:proofErr w:type="gramEnd"/>
-      <w:r>
-        <w:rPr>
-          <w:rFonts w:cstheme="minorHAnsi"/>
-          <w:color w:val="000000"/>
-        </w:rPr>
-        <w:t>cd /Users/</w:t>
-      </w:r>
-      <w:proofErr w:type="spellStart"/>
-      <w:r>
-        <w:rPr>
-          <w:rFonts w:cstheme="minorHAnsi"/>
-          <w:color w:val="000000"/>
-        </w:rPr>
-        <w:t>johnathanhawbecker</w:t>
-      </w:r>
-      <w:proofErr w:type="spellEnd"/>
-      <w:r>
-        <w:rPr>
-          <w:rFonts w:cstheme="minorHAnsi"/>
-          <w:color w:val="000000"/>
-        </w:rPr>
-        <w:t>/</w:t>
-      </w:r>
-      <w:proofErr w:type="spellStart"/>
-      <w:r>
-        <w:rPr>
-          <w:rFonts w:cstheme="minorHAnsi"/>
-          <w:color w:val="000000"/>
-        </w:rPr>
-        <w:t>AngularLabs</w:t>
-      </w:r>
-      <w:proofErr w:type="spellEnd"/>
-      <w:r>
-        <w:rPr>
-          <w:rFonts w:cstheme="minorHAnsi"/>
-          <w:color w:val="000000"/>
-        </w:rPr>
-        <w:t>-master/</w:t>
-      </w:r>
-      <w:proofErr w:type="spellStart"/>
-      <w:r>
-        <w:rPr>
-          <w:rFonts w:cstheme="minorHAnsi"/>
-          <w:color w:val="000000"/>
-        </w:rPr>
-        <w:t>webServer</w:t>
-      </w:r>
-      <w:proofErr w:type="spellEnd"/>
-      <w:r>
-        <w:rPr>
-          <w:rFonts w:cstheme="minorHAnsi"/>
-          <w:color w:val="000000"/>
-        </w:rPr>
-        <w:t>’</w:t>
+          <w:color w:val="000000"/>
+        </w:rPr>
+        <w:t>‘node warehouseServer’</w:t>
       </w:r>
       <w:r>
         <w:rPr>
@@ -198,114 +167,49 @@
           <w:rFonts w:cstheme="minorHAnsi"/>
           <w:color w:val="000000"/>
         </w:rPr>
+        <w:t>Open Browser window and type ‘localhost:3000/api/products’</w:t>
+      </w:r>
+    </w:p>
+    <w:p>
+      <w:pPr>
+        <w:pStyle w:val="ListParagraph"/>
+        <w:numPr>
+          <w:ilvl w:val="0"/>
+          <w:numId w:val="1"/>
+        </w:numPr>
+        <w:rPr>
+          <w:rFonts w:cstheme="minorHAnsi"/>
+        </w:rPr>
+      </w:pPr>
+      <w:r>
+        <w:rPr>
+          <w:rFonts w:cstheme="minorHAnsi"/>
+          <w:color w:val="000000"/>
+        </w:rPr>
+        <w:t>Open another Terminal window</w:t>
+      </w:r>
+    </w:p>
+    <w:p>
+      <w:pPr>
+        <w:pStyle w:val="ListParagraph"/>
+        <w:numPr>
+          <w:ilvl w:val="0"/>
+          <w:numId w:val="1"/>
+        </w:numPr>
+        <w:rPr>
+          <w:rFonts w:cstheme="minorHAnsi"/>
+        </w:rPr>
+      </w:pPr>
+      <w:r>
+        <w:rPr>
+          <w:rFonts w:cstheme="minorHAnsi"/>
+          <w:color w:val="000000"/>
+        </w:rPr>
         <w:t xml:space="preserve">Type </w:t>
       </w:r>
       <w:r>
         <w:rPr>
           <w:rFonts w:cstheme="minorHAnsi"/>
-          <w:color w:val="000000"/>
-        </w:rPr>
-        <w:t xml:space="preserve">‘node </w:t>
-      </w:r>
-      <w:proofErr w:type="spellStart"/>
-      <w:r>
-        <w:rPr>
-          <w:rFonts w:cstheme="minorHAnsi"/>
-          <w:color w:val="000000"/>
-        </w:rPr>
-        <w:t>warehouseServer</w:t>
-      </w:r>
-      <w:proofErr w:type="spellEnd"/>
-      <w:r>
-        <w:rPr>
-          <w:rFonts w:cstheme="minorHAnsi"/>
-          <w:color w:val="000000"/>
-        </w:rPr>
-        <w:t>’</w:t>
-      </w:r>
-      <w:r>
-        <w:rPr>
-          <w:rFonts w:cstheme="minorHAnsi"/>
-          <w:color w:val="000000"/>
-        </w:rPr>
-        <w:t xml:space="preserve"> hit enter</w:t>
-      </w:r>
-    </w:p>
-    <w:p>
-      <w:pPr>
-        <w:pStyle w:val="ListParagraph"/>
-        <w:numPr>
-          <w:ilvl w:val="0"/>
-          <w:numId w:val="1"/>
-        </w:numPr>
-        <w:rPr>
-          <w:rFonts w:cstheme="minorHAnsi"/>
-        </w:rPr>
-      </w:pPr>
-      <w:r>
-        <w:rPr>
-          <w:rFonts w:cstheme="minorHAnsi"/>
-          <w:color w:val="000000"/>
-        </w:rPr>
-        <w:t>Open Browser window and type ‘localhost:3000/</w:t>
-      </w:r>
-      <w:proofErr w:type="spellStart"/>
-      <w:r>
-        <w:rPr>
-          <w:rFonts w:cstheme="minorHAnsi"/>
-          <w:color w:val="000000"/>
-        </w:rPr>
-        <w:t>api</w:t>
-      </w:r>
-      <w:proofErr w:type="spellEnd"/>
-      <w:r>
-        <w:rPr>
-          <w:rFonts w:cstheme="minorHAnsi"/>
-          <w:color w:val="000000"/>
-        </w:rPr>
-        <w:t>/products’</w:t>
-      </w:r>
-    </w:p>
-    <w:p>
-      <w:pPr>
-        <w:pStyle w:val="ListParagraph"/>
-        <w:numPr>
-          <w:ilvl w:val="0"/>
-          <w:numId w:val="1"/>
-        </w:numPr>
-        <w:rPr>
-          <w:rFonts w:cstheme="minorHAnsi"/>
-        </w:rPr>
-      </w:pPr>
-      <w:r>
-        <w:rPr>
-          <w:rFonts w:cstheme="minorHAnsi"/>
-          <w:color w:val="000000"/>
-        </w:rPr>
-        <w:t>Open another Terminal window</w:t>
-      </w:r>
-    </w:p>
-    <w:p>
-      <w:pPr>
-        <w:pStyle w:val="ListParagraph"/>
-        <w:numPr>
-          <w:ilvl w:val="0"/>
-          <w:numId w:val="1"/>
-        </w:numPr>
-        <w:rPr>
-          <w:rFonts w:cstheme="minorHAnsi"/>
-        </w:rPr>
-      </w:pPr>
-      <w:r>
-        <w:rPr>
-          <w:rFonts w:cstheme="minorHAnsi"/>
-          <w:color w:val="000000"/>
-        </w:rPr>
-        <w:t xml:space="preserve">Type </w:t>
-      </w:r>
-      <w:r>
-        <w:rPr>
-          <w:rFonts w:cstheme="minorHAnsi"/>
         </w:rPr>
         <w:t>‘</w:t>
       </w:r>
@@ -314,68 +218,96 @@
           <w:rFonts w:cstheme="minorHAnsi"/>
           <w:color w:val="000000"/>
         </w:rPr>
-        <w:t>cd /Users/</w:t>
-      </w:r>
-      <w:proofErr w:type="spellStart"/>
-      <w:r>
-        <w:rPr>
-          <w:rFonts w:cstheme="minorHAnsi"/>
-          <w:color w:val="000000"/>
-        </w:rPr>
-        <w:t>johnathanhawbecker</w:t>
-      </w:r>
-      <w:proofErr w:type="spellEnd"/>
-      <w:r>
-        <w:rPr>
-          <w:rFonts w:cstheme="minorHAnsi"/>
-          <w:color w:val="000000"/>
-        </w:rPr>
-        <w:t>/</w:t>
-      </w:r>
-      <w:proofErr w:type="spellStart"/>
-      <w:r>
-        <w:rPr>
-          <w:rFonts w:cstheme="minorHAnsi"/>
-          <w:color w:val="000000"/>
-        </w:rPr>
-        <w:t>AngularLabs</w:t>
-      </w:r>
-      <w:proofErr w:type="spellEnd"/>
-      <w:r>
-        <w:rPr>
-          <w:rFonts w:cstheme="minorHAnsi"/>
-          <w:color w:val="000000"/>
-        </w:rPr>
-        <w:t>-master/warehouse’ hit enter</w:t>
-      </w:r>
-    </w:p>
-    <w:p>
-      <w:pPr>
-        <w:pStyle w:val="ListParagraph"/>
-        <w:numPr>
-          <w:ilvl w:val="0"/>
-          <w:numId w:val="1"/>
-        </w:numPr>
-        <w:rPr>
-          <w:rFonts w:cstheme="minorHAnsi"/>
-        </w:rPr>
-      </w:pPr>
-      <w:r>
-        <w:rPr>
-          <w:rFonts w:cstheme="minorHAnsi"/>
-          <w:color w:val="000000"/>
-        </w:rPr>
-        <w:t xml:space="preserve">Type ‘ng </w:t>
-      </w:r>
-      <w:proofErr w:type="gramStart"/>
-      <w:r>
-        <w:rPr>
-          <w:rFonts w:cstheme="minorHAnsi"/>
-          <w:color w:val="000000"/>
-        </w:rPr>
-        <w:t>serve</w:t>
-      </w:r>
-      <w:proofErr w:type="gramEnd"/>
+        <w:t>cd /Users/johnathanhawbecker/AngularLabs-master/warehouse’ hit enter</w:t>
+      </w:r>
+    </w:p>
+    <w:p>
+      <w:pPr>
+        <w:pStyle w:val="ListParagraph"/>
+        <w:numPr>
+          <w:ilvl w:val="0"/>
+          <w:numId w:val="1"/>
+        </w:numPr>
+        <w:rPr>
+          <w:rFonts w:cstheme="minorHAnsi"/>
+        </w:rPr>
+      </w:pPr>
+      <w:r>
+        <w:rPr>
+          <w:rFonts w:cstheme="minorHAnsi"/>
+          <w:color w:val="000000"/>
+        </w:rPr>
+        <w:t>Type ‘ng serve’ hit enter</w:t>
+      </w:r>
+    </w:p>
+    <w:p>
+      <w:pPr>
+        <w:pStyle w:val="ListParagraph"/>
+        <w:numPr>
+          <w:ilvl w:val="0"/>
+          <w:numId w:val="1"/>
+        </w:numPr>
+        <w:rPr>
+          <w:rFonts w:cstheme="minorHAnsi"/>
+        </w:rPr>
+      </w:pPr>
+      <w:r>
+        <w:rPr>
+          <w:rFonts w:cstheme="minorHAnsi"/>
+        </w:rPr>
+        <w:t>Open another browser and type ‘localhost:4200’</w:t>
+      </w:r>
+    </w:p>
+    <w:p>
+      <w:pPr>
+        <w:pStyle w:val="ListParagraph"/>
+        <w:numPr>
+          <w:ilvl w:val="0"/>
+          <w:numId w:val="1"/>
+        </w:numPr>
+        <w:rPr>
+          <w:rFonts w:cstheme="minorHAnsi"/>
+        </w:rPr>
+      </w:pPr>
+      <w:r>
+        <w:rPr>
+          <w:rFonts w:cstheme="minorHAnsi"/>
+        </w:rPr>
+        <w:t xml:space="preserve">To kill the </w:t>
+      </w:r>
+      <w:r>
+        <w:rPr>
+          <w:rFonts w:cstheme="minorHAnsi"/>
+        </w:rPr>
+        <w:t>server (</w:t>
+      </w:r>
+      <w:r>
+        <w:rPr>
+          <w:rFonts w:cstheme="minorHAnsi"/>
+        </w:rPr>
+        <w:t>Type ‘</w:t>
+      </w:r>
+      <w:r>
+        <w:rPr>
+          <w:rFonts w:cstheme="minorHAnsi"/>
+          <w:color w:val="000000"/>
+        </w:rPr>
+        <w:t>lsof -ti:</w:t>
+      </w:r>
+      <w:r>
+        <w:rPr>
+          <w:rFonts w:cstheme="minorHAnsi"/>
+          <w:color w:val="000000"/>
+        </w:rPr>
+        <w:t>xxxx</w:t>
+      </w:r>
+      <w:r>
+        <w:rPr>
+          <w:rFonts w:cstheme="minorHAnsi"/>
+          <w:color w:val="000000"/>
+        </w:rPr>
+        <w:t xml:space="preserve"> | xargs kill</w:t>
+      </w:r>
       <w:r>
         <w:rPr>
           <w:rFonts w:cstheme="minorHAnsi"/>
@@ -383,71 +315,46 @@
         </w:rPr>
         <w:t>’ hit enter</w:t>
       </w:r>
-    </w:p>
-    <w:p>
-      <w:pPr>
-        <w:pStyle w:val="ListParagraph"/>
-        <w:numPr>
-          <w:ilvl w:val="0"/>
-          <w:numId w:val="1"/>
-        </w:numPr>
-        <w:rPr>
-          <w:rFonts w:cstheme="minorHAnsi"/>
-        </w:rPr>
-      </w:pPr>
-      <w:r>
-        <w:rPr>
-          <w:rFonts w:cstheme="minorHAnsi"/>
-        </w:rPr>
-        <w:t>Open another browser and type ‘localhost:4200’</w:t>
-      </w:r>
-    </w:p>
-    <w:p>
-      <w:pPr>
-        <w:rPr>
-          <w:rFonts w:cstheme="minorHAnsi"/>
-        </w:rPr>
-      </w:pPr>
-    </w:p>
-    <w:p>
-      <w:pPr>
-        <w:rPr>
-          <w:rFonts w:cstheme="minorHAnsi"/>
-        </w:rPr>
-      </w:pPr>
-    </w:p>
-    <w:p>
-      <w:pPr>
-        <w:rPr>
-          <w:rFonts w:cstheme="minorHAnsi"/>
-        </w:rPr>
-      </w:pPr>
-    </w:p>
-    <w:p>
-      <w:pPr>
-        <w:rPr>
-          <w:rFonts w:cstheme="minorHAnsi"/>
-        </w:rPr>
-      </w:pPr>
-      <w:r>
-        <w:rPr>
-          <w:rFonts w:cstheme="minorHAnsi"/>
-        </w:rPr>
-        <w:t xml:space="preserve">How to setup mongo </w:t>
-      </w:r>
-      <w:proofErr w:type="spellStart"/>
-      <w:r>
-        <w:rPr>
-          <w:rFonts w:cstheme="minorHAnsi"/>
-        </w:rPr>
-        <w:t>db</w:t>
-      </w:r>
-      <w:proofErr w:type="spellEnd"/>
-      <w:r>
-        <w:rPr>
-          <w:rFonts w:cstheme="minorHAnsi"/>
-        </w:rPr>
-        <w:t xml:space="preserve"> on mac</w:t>
+      <w:r>
+        <w:rPr>
+          <w:rFonts w:cstheme="minorHAnsi"/>
+          <w:color w:val="000000"/>
+        </w:rPr>
+        <w:t>)</w:t>
+      </w:r>
+    </w:p>
+    <w:p>
+      <w:pPr>
+        <w:rPr>
+          <w:rFonts w:cstheme="minorHAnsi"/>
+        </w:rPr>
+      </w:pPr>
+    </w:p>
+    <w:p>
+      <w:pPr>
+        <w:rPr>
+          <w:rFonts w:cstheme="minorHAnsi"/>
+        </w:rPr>
+      </w:pPr>
+    </w:p>
+    <w:p>
+      <w:pPr>
+        <w:rPr>
+          <w:rFonts w:cstheme="minorHAnsi"/>
+        </w:rPr>
+      </w:pPr>
+    </w:p>
+    <w:p>
+      <w:pPr>
+        <w:rPr>
+          <w:rFonts w:cstheme="minorHAnsi"/>
+        </w:rPr>
+      </w:pPr>
+      <w:r>
+        <w:rPr>
+          <w:rFonts w:cstheme="minorHAnsi"/>
+        </w:rPr>
+        <w:t>How to setup mongo db on mac</w:t>
       </w:r>
     </w:p>
     <w:p>
@@ -528,68 +435,18 @@
           <w:rFonts w:cstheme="minorHAnsi"/>
         </w:rPr>
       </w:pPr>
-      <w:proofErr w:type="gramStart"/>
       <w:r>
         <w:rPr>
           <w:rFonts w:cstheme="minorHAnsi"/>
         </w:rPr>
         <w:t>Type  ‘</w:t>
       </w:r>
-      <w:proofErr w:type="gramEnd"/>
-      <w:r>
-        <w:rPr>
-          <w:rFonts w:cstheme="minorHAnsi"/>
-          <w:color w:val="000000"/>
-        </w:rPr>
-        <w:t>cd /Users/</w:t>
-      </w:r>
-      <w:proofErr w:type="spellStart"/>
-      <w:r>
-        <w:rPr>
-          <w:rFonts w:cstheme="minorHAnsi"/>
-          <w:color w:val="000000"/>
-        </w:rPr>
-        <w:t>johnathanhawbecker</w:t>
-      </w:r>
-      <w:proofErr w:type="spellEnd"/>
-      <w:r>
-        <w:rPr>
-          <w:rFonts w:cstheme="minorHAnsi"/>
-          <w:color w:val="000000"/>
-        </w:rPr>
-        <w:t>/</w:t>
-      </w:r>
-      <w:proofErr w:type="spellStart"/>
-      <w:r>
-        <w:rPr>
-          <w:rFonts w:cstheme="minorHAnsi"/>
-          <w:color w:val="000000"/>
-        </w:rPr>
-        <w:t>AngularLabs</w:t>
-      </w:r>
-      <w:proofErr w:type="spellEnd"/>
-      <w:r>
-        <w:rPr>
-          <w:rFonts w:cstheme="minorHAnsi"/>
-          <w:color w:val="000000"/>
-        </w:rPr>
-        <w:t>-master/warehouse/</w:t>
-      </w:r>
-      <w:proofErr w:type="spellStart"/>
-      <w:r>
-        <w:rPr>
-          <w:rFonts w:cstheme="minorHAnsi"/>
-          <w:color w:val="000000"/>
-        </w:rPr>
-        <w:t>src</w:t>
-      </w:r>
-      <w:proofErr w:type="spellEnd"/>
-      <w:r>
-        <w:rPr>
-          <w:rFonts w:cstheme="minorHAnsi"/>
-          <w:color w:val="000000"/>
-        </w:rPr>
-        <w:t xml:space="preserve">/app’ hit </w:t>
+      <w:r>
+        <w:rPr>
+          <w:rFonts w:cstheme="minorHAnsi"/>
+          <w:color w:val="000000"/>
+        </w:rPr>
+        <w:t xml:space="preserve">cd /Users/johnathanhawbecker/AngularLabs-master/warehouse/src/app’ hit </w:t>
       </w:r>
       <w:r>
         <w:rPr>
@@ -615,33 +472,172 @@
           <w:rFonts w:cstheme="minorHAnsi"/>
           <w:color w:val="000000"/>
         </w:rPr>
-        <w:t xml:space="preserve">Type ‘ng </w:t>
-      </w:r>
-      <w:proofErr w:type="gramStart"/>
-      <w:r>
-        <w:rPr>
-          <w:rFonts w:cstheme="minorHAnsi"/>
-          <w:color w:val="000000"/>
-        </w:rPr>
-        <w:t>generate</w:t>
-      </w:r>
-      <w:proofErr w:type="gramEnd"/>
-      <w:r>
-        <w:rPr>
-          <w:rFonts w:cstheme="minorHAnsi"/>
-          <w:color w:val="000000"/>
-        </w:rPr>
-        <w:t xml:space="preserve"> component --dry-run --flat shipping/</w:t>
-      </w:r>
-      <w:proofErr w:type="spellStart"/>
-      <w:r>
-        <w:rPr>
-          <w:rFonts w:cstheme="minorHAnsi"/>
-          <w:color w:val="000000"/>
-        </w:rPr>
-        <w:t>ListOfOrders</w:t>
-      </w:r>
-      <w:proofErr w:type="spellEnd"/>
+        <w:t>Type ‘ng generate component --dry-run --flat shipping/ListOfOrders’ hit enter</w:t>
+      </w:r>
+    </w:p>
+    <w:p>
+      <w:pPr>
+        <w:rPr>
+          <w:rFonts w:cstheme="minorHAnsi"/>
+        </w:rPr>
+      </w:pPr>
+    </w:p>
+    <w:p>
+      <w:pPr>
+        <w:rPr>
+          <w:rFonts w:cstheme="minorHAnsi"/>
+        </w:rPr>
+      </w:pPr>
+      <w:r>
+        <w:rPr>
+          <w:rFonts w:cstheme="minorHAnsi"/>
+        </w:rPr>
+        <w:t>Push to Git Repo w/ command line</w:t>
+      </w:r>
+    </w:p>
+    <w:p>
+      <w:pPr>
+        <w:pStyle w:val="ListParagraph"/>
+        <w:numPr>
+          <w:ilvl w:val="0"/>
+          <w:numId w:val="1"/>
+        </w:numPr>
+        <w:rPr>
+          <w:rFonts w:cstheme="minorHAnsi"/>
+        </w:rPr>
+      </w:pPr>
+      <w:r>
+        <w:rPr>
+          <w:rFonts w:cstheme="minorHAnsi"/>
+        </w:rPr>
+        <w:t>Open Terminal window</w:t>
+      </w:r>
+    </w:p>
+    <w:p>
+      <w:pPr>
+        <w:pStyle w:val="ListParagraph"/>
+        <w:numPr>
+          <w:ilvl w:val="0"/>
+          <w:numId w:val="1"/>
+        </w:numPr>
+        <w:rPr>
+          <w:rFonts w:cstheme="minorHAnsi"/>
+        </w:rPr>
+      </w:pPr>
+      <w:r>
+        <w:rPr>
+          <w:rFonts w:cstheme="minorHAnsi"/>
+        </w:rPr>
+        <w:t>Type ‘</w:t>
+      </w:r>
+      <w:r>
+        <w:rPr>
+          <w:rFonts w:cstheme="minorHAnsi"/>
+          <w:color w:val="000000"/>
+        </w:rPr>
+        <w:t>cd /users/johnathanhawbecker/AngularLabs-master’ hit enter</w:t>
+      </w:r>
+    </w:p>
+    <w:p>
+      <w:pPr>
+        <w:pStyle w:val="ListParagraph"/>
+        <w:numPr>
+          <w:ilvl w:val="0"/>
+          <w:numId w:val="1"/>
+        </w:numPr>
+        <w:rPr>
+          <w:rFonts w:cstheme="minorHAnsi"/>
+        </w:rPr>
+      </w:pPr>
+      <w:r>
+        <w:rPr>
+          <w:rFonts w:cstheme="minorHAnsi"/>
+          <w:color w:val="000000"/>
+        </w:rPr>
+        <w:t>Type ‘git status’ hit enter</w:t>
+      </w:r>
+    </w:p>
+    <w:p>
+      <w:pPr>
+        <w:pStyle w:val="ListParagraph"/>
+        <w:numPr>
+          <w:ilvl w:val="0"/>
+          <w:numId w:val="1"/>
+        </w:numPr>
+        <w:rPr>
+          <w:rFonts w:cstheme="minorHAnsi"/>
+        </w:rPr>
+      </w:pPr>
+      <w:r>
+        <w:rPr>
+          <w:rFonts w:cstheme="minorHAnsi"/>
+          <w:color w:val="000000"/>
+        </w:rPr>
+        <w:t>Tyep ‘git push personal master’ hit enter</w:t>
+      </w:r>
+    </w:p>
+    <w:p>
+      <w:pPr>
+        <w:rPr>
+          <w:rFonts w:cstheme="minorHAnsi"/>
+        </w:rPr>
+      </w:pPr>
+    </w:p>
+    <w:p>
+      <w:pPr>
+        <w:rPr>
+          <w:rFonts w:cstheme="minorHAnsi"/>
+        </w:rPr>
+      </w:pPr>
+      <w:r>
+        <w:rPr>
+          <w:rFonts w:cstheme="minorHAnsi"/>
+        </w:rPr>
+        <w:t>Start up both servers example lab “ajax”</w:t>
+      </w:r>
+    </w:p>
+    <w:p>
+      <w:pPr>
+        <w:pStyle w:val="ListParagraph"/>
+        <w:numPr>
+          <w:ilvl w:val="0"/>
+          <w:numId w:val="1"/>
+        </w:numPr>
+        <w:rPr>
+          <w:rFonts w:cstheme="minorHAnsi"/>
+        </w:rPr>
+      </w:pPr>
+      <w:r>
+        <w:rPr>
+          <w:rFonts w:cstheme="minorHAnsi"/>
+        </w:rPr>
+        <w:t>Open Terminal window</w:t>
+      </w:r>
+    </w:p>
+    <w:p>
+      <w:pPr>
+        <w:pStyle w:val="ListParagraph"/>
+        <w:numPr>
+          <w:ilvl w:val="0"/>
+          <w:numId w:val="1"/>
+        </w:numPr>
+        <w:rPr>
+          <w:rFonts w:cstheme="minorHAnsi"/>
+        </w:rPr>
+      </w:pPr>
+      <w:r>
+        <w:rPr>
+          <w:rFonts w:cstheme="minorHAnsi"/>
+        </w:rPr>
+        <w:t>Type ‘</w:t>
+      </w:r>
+      <w:r>
+        <w:rPr>
+          <w:rFonts w:cstheme="minorHAnsi"/>
+          <w:color w:val="000000"/>
+        </w:rPr>
+        <w:t>cd /Users/johnathanhawbecker/AngularLabs-master/warehouse</w:t>
+      </w:r>
       <w:r>
         <w:rPr>
           <w:rFonts w:cstheme="minorHAnsi"/>
@@ -652,196 +648,24 @@
     </w:p>
     <w:p>
       <w:pPr>
-        <w:rPr>
-          <w:rFonts w:cstheme="minorHAnsi"/>
-        </w:rPr>
-      </w:pPr>
-    </w:p>
-    <w:p>
-      <w:pPr>
-        <w:rPr>
-          <w:rFonts w:cstheme="minorHAnsi"/>
-        </w:rPr>
-      </w:pPr>
-      <w:r>
-        <w:rPr>
-          <w:rFonts w:cstheme="minorHAnsi"/>
-        </w:rPr>
-        <w:t xml:space="preserve">Push to </w:t>
-      </w:r>
-      <w:proofErr w:type="spellStart"/>
-      <w:r>
-        <w:rPr>
-          <w:rFonts w:cstheme="minorHAnsi"/>
-        </w:rPr>
-        <w:t>Git</w:t>
-      </w:r>
-      <w:proofErr w:type="spellEnd"/>
-      <w:r>
-        <w:rPr>
-          <w:rFonts w:cstheme="minorHAnsi"/>
-        </w:rPr>
-        <w:t xml:space="preserve"> Repo w/ command line</w:t>
-      </w:r>
-    </w:p>
-    <w:p>
-      <w:pPr>
-        <w:pStyle w:val="ListParagraph"/>
-        <w:numPr>
-          <w:ilvl w:val="0"/>
-          <w:numId w:val="1"/>
-        </w:numPr>
-        <w:rPr>
-          <w:rFonts w:cstheme="minorHAnsi"/>
-        </w:rPr>
-      </w:pPr>
-      <w:r>
-        <w:rPr>
-          <w:rFonts w:cstheme="minorHAnsi"/>
-        </w:rPr>
-        <w:t>Open Terminal window</w:t>
-      </w:r>
-    </w:p>
-    <w:p>
-      <w:pPr>
-        <w:pStyle w:val="ListParagraph"/>
-        <w:numPr>
-          <w:ilvl w:val="0"/>
-          <w:numId w:val="1"/>
-        </w:numPr>
-        <w:rPr>
-          <w:rFonts w:cstheme="minorHAnsi"/>
-        </w:rPr>
-      </w:pPr>
-      <w:r>
-        <w:rPr>
-          <w:rFonts w:cstheme="minorHAnsi"/>
-        </w:rPr>
-        <w:t>Type ‘</w:t>
-      </w:r>
-      <w:r>
-        <w:rPr>
-          <w:rFonts w:cstheme="minorHAnsi"/>
-          <w:color w:val="000000"/>
-        </w:rPr>
-        <w:t>cd /users/</w:t>
-      </w:r>
-      <w:proofErr w:type="spellStart"/>
-      <w:r>
-        <w:rPr>
-          <w:rFonts w:cstheme="minorHAnsi"/>
-          <w:color w:val="000000"/>
-        </w:rPr>
-        <w:t>johnathanhawbecker</w:t>
-      </w:r>
-      <w:proofErr w:type="spellEnd"/>
-      <w:r>
-        <w:rPr>
-          <w:rFonts w:cstheme="minorHAnsi"/>
-          <w:color w:val="000000"/>
-        </w:rPr>
-        <w:t>/</w:t>
-      </w:r>
-      <w:proofErr w:type="spellStart"/>
-      <w:r>
-        <w:rPr>
-          <w:rFonts w:cstheme="minorHAnsi"/>
-          <w:color w:val="000000"/>
-        </w:rPr>
-        <w:t>AngularLabs</w:t>
-      </w:r>
-      <w:proofErr w:type="spellEnd"/>
-      <w:r>
-        <w:rPr>
-          <w:rFonts w:cstheme="minorHAnsi"/>
-          <w:color w:val="000000"/>
-        </w:rPr>
-        <w:t>-master</w:t>
-      </w:r>
-      <w:r>
-        <w:rPr>
-          <w:rFonts w:cstheme="minorHAnsi"/>
-          <w:color w:val="000000"/>
-        </w:rPr>
-        <w:t>’ hit enter</w:t>
-      </w:r>
-    </w:p>
-    <w:p>
-      <w:pPr>
-        <w:pStyle w:val="ListParagraph"/>
-        <w:numPr>
-          <w:ilvl w:val="0"/>
-          <w:numId w:val="1"/>
-        </w:numPr>
-        <w:rPr>
-          <w:rFonts w:cstheme="minorHAnsi"/>
-        </w:rPr>
-      </w:pPr>
-      <w:r>
-        <w:rPr>
-          <w:rFonts w:cstheme="minorHAnsi"/>
-          <w:color w:val="000000"/>
-        </w:rPr>
-        <w:t>Type ‘</w:t>
-      </w:r>
-      <w:r>
-        <w:rPr>
-          <w:rFonts w:cstheme="minorHAnsi"/>
-          <w:color w:val="000000"/>
-        </w:rPr>
-        <w:t>git status</w:t>
-      </w:r>
-      <w:r>
-        <w:rPr>
-          <w:rFonts w:cstheme="minorHAnsi"/>
-          <w:color w:val="000000"/>
-        </w:rPr>
-        <w:t>’ hit enter</w:t>
+        <w:pStyle w:val="ListParagraph"/>
+        <w:numPr>
+          <w:ilvl w:val="0"/>
+          <w:numId w:val="1"/>
+        </w:numPr>
+        <w:rPr>
+          <w:rFonts w:cstheme="minorHAnsi"/>
+        </w:rPr>
+      </w:pPr>
+      <w:r>
+        <w:rPr>
+          <w:rFonts w:cstheme="minorHAnsi"/>
+          <w:color w:val="000000"/>
+        </w:rPr>
+        <w:t>Type ‘npm install’ hit enter</w:t>
       </w:r>
       <w:bookmarkStart w:id="0" w:name="_GoBack"/>
       <w:bookmarkEnd w:id="0"/>
-    </w:p>
-    <w:p>
-      <w:pPr>
-        <w:pStyle w:val="ListParagraph"/>
-        <w:numPr>
-          <w:ilvl w:val="0"/>
-          <w:numId w:val="1"/>
-        </w:numPr>
-        <w:rPr>
-          <w:rFonts w:cstheme="minorHAnsi"/>
-        </w:rPr>
-      </w:pPr>
-      <w:proofErr w:type="spellStart"/>
-      <w:r>
-        <w:rPr>
-          <w:rFonts w:cstheme="minorHAnsi"/>
-          <w:color w:val="000000"/>
-        </w:rPr>
-        <w:t>Tyep</w:t>
-      </w:r>
-      <w:proofErr w:type="spellEnd"/>
-      <w:r>
-        <w:rPr>
-          <w:rFonts w:cstheme="minorHAnsi"/>
-          <w:color w:val="000000"/>
-        </w:rPr>
-        <w:t xml:space="preserve"> ‘</w:t>
-      </w:r>
-      <w:r>
-        <w:rPr>
-          <w:rFonts w:cstheme="minorHAnsi"/>
-          <w:color w:val="000000"/>
-        </w:rPr>
-        <w:t>git push personal master</w:t>
-      </w:r>
-      <w:r>
-        <w:rPr>
-          <w:rFonts w:cstheme="minorHAnsi"/>
-          <w:color w:val="000000"/>
-        </w:rPr>
-        <w:t>’ hit enter</w:t>
-      </w:r>
     </w:p>
     <w:p>
       <w:pPr>
